--- a/KickFit website.docx
+++ b/KickFit website.docx
@@ -160,8 +160,64 @@
             <w:szCs w:val="24"/>
             <w:u w:val="single"/>
           </w:rPr>
-          <w:t>cc.earthli</w:t>
+          <w:t>cc.earthlink.net</w:t>
         </w:r>
+      </w:hyperlink>
+    </w:p>
+    <w:p>
+      <w:pPr>
+        <w:rPr>
+          <w:rFonts w:ascii="Times New Roman" w:eastAsia="Times New Roman" w:hAnsi="Times New Roman" w:cs="Times New Roman"/>
+          <w:sz w:val="24"/>
+          <w:szCs w:val="24"/>
+        </w:rPr>
+      </w:pPr>
+      <w:proofErr w:type="gramStart"/>
+      <w:r>
+        <w:rPr>
+          <w:rFonts w:ascii="Times New Roman" w:eastAsia="Times New Roman" w:hAnsi="Times New Roman" w:cs="Times New Roman"/>
+          <w:sz w:val="24"/>
+          <w:szCs w:val="24"/>
+        </w:rPr>
+        <w:t>sign</w:t>
+      </w:r>
+      <w:proofErr w:type="gramEnd"/>
+      <w:r>
+        <w:rPr>
+          <w:rFonts w:ascii="Times New Roman" w:eastAsia="Times New Roman" w:hAnsi="Times New Roman" w:cs="Times New Roman"/>
+          <w:sz w:val="24"/>
+          <w:szCs w:val="24"/>
+        </w:rPr>
+        <w:t xml:space="preserve"> in:</w:t>
+      </w:r>
+    </w:p>
+    <w:p>
+      <w:pPr>
+        <w:rPr>
+          <w:rFonts w:ascii="Times New Roman" w:eastAsia="Times New Roman" w:hAnsi="Times New Roman" w:cs="Times New Roman"/>
+          <w:sz w:val="24"/>
+          <w:szCs w:val="24"/>
+        </w:rPr>
+      </w:pPr>
+      <w:proofErr w:type="spellStart"/>
+      <w:r>
+        <w:rPr>
+          <w:rFonts w:ascii="Times New Roman" w:eastAsia="Times New Roman" w:hAnsi="Times New Roman" w:cs="Times New Roman"/>
+          <w:sz w:val="24"/>
+          <w:szCs w:val="24"/>
+        </w:rPr>
+        <w:t>Webiste</w:t>
+      </w:r>
+      <w:proofErr w:type="spellEnd"/>
+      <w:r>
+        <w:rPr>
+          <w:rFonts w:ascii="Times New Roman" w:eastAsia="Times New Roman" w:hAnsi="Times New Roman" w:cs="Times New Roman"/>
+          <w:sz w:val="24"/>
+          <w:szCs w:val="24"/>
+        </w:rPr>
+        <w:t xml:space="preserve">: </w:t>
+      </w:r>
+      <w:hyperlink r:id="rId8" w:tgtFrame="_blank" w:history="1">
         <w:r>
           <w:rPr>
             <w:rFonts w:ascii="Times New Roman" w:eastAsia="Times New Roman" w:hAnsi="Times New Roman" w:cs="Times New Roman"/>
@@ -170,17 +226,7 @@
             <w:szCs w:val="24"/>
             <w:u w:val="single"/>
           </w:rPr>
-          <w:t>n</w:t>
-        </w:r>
-        <w:r>
-          <w:rPr>
-            <w:rFonts w:ascii="Times New Roman" w:eastAsia="Times New Roman" w:hAnsi="Times New Roman" w:cs="Times New Roman"/>
-            <w:color w:val="0000FF"/>
-            <w:sz w:val="24"/>
-            <w:szCs w:val="24"/>
-            <w:u w:val="single"/>
-          </w:rPr>
-          <w:t>k.net</w:t>
+          <w:t>kickfitnj.com</w:t>
         </w:r>
       </w:hyperlink>
     </w:p>
@@ -192,23 +238,13 @@
           <w:szCs w:val="24"/>
         </w:rPr>
       </w:pPr>
-      <w:proofErr w:type="gramStart"/>
-      <w:r>
-        <w:rPr>
-          <w:rFonts w:ascii="Times New Roman" w:eastAsia="Times New Roman" w:hAnsi="Times New Roman" w:cs="Times New Roman"/>
-          <w:sz w:val="24"/>
-          <w:szCs w:val="24"/>
-        </w:rPr>
-        <w:t>sign</w:t>
-      </w:r>
-      <w:proofErr w:type="gramEnd"/>
-      <w:r>
-        <w:rPr>
-          <w:rFonts w:ascii="Times New Roman" w:eastAsia="Times New Roman" w:hAnsi="Times New Roman" w:cs="Times New Roman"/>
-          <w:sz w:val="24"/>
-          <w:szCs w:val="24"/>
-        </w:rPr>
-        <w:t xml:space="preserve"> in:</w:t>
+      <w:r>
+        <w:rPr>
+          <w:rFonts w:ascii="Times New Roman" w:eastAsia="Times New Roman" w:hAnsi="Times New Roman" w:cs="Times New Roman"/>
+          <w:sz w:val="24"/>
+          <w:szCs w:val="24"/>
+        </w:rPr>
+        <w:t>Username: admin</w:t>
       </w:r>
     </w:p>
     <w:p>
@@ -219,121 +255,457 @@
           <w:szCs w:val="24"/>
         </w:rPr>
       </w:pPr>
+      <w:r>
+        <w:rPr>
+          <w:rFonts w:ascii="Times New Roman" w:eastAsia="Times New Roman" w:hAnsi="Times New Roman" w:cs="Times New Roman"/>
+          <w:sz w:val="24"/>
+          <w:szCs w:val="24"/>
+        </w:rPr>
+        <w:t>Password: Noah</w:t>
+      </w:r>
+      <w:proofErr w:type="gramStart"/>
+      <w:r>
+        <w:rPr>
+          <w:rFonts w:ascii="Times New Roman" w:eastAsia="Times New Roman" w:hAnsi="Times New Roman" w:cs="Times New Roman"/>
+          <w:sz w:val="24"/>
+          <w:szCs w:val="24"/>
+        </w:rPr>
+        <w:t>!6624</w:t>
+      </w:r>
+      <w:proofErr w:type="gramEnd"/>
+      <w:r>
+        <w:rPr>
+          <w:rFonts w:ascii="Times New Roman" w:eastAsia="Times New Roman" w:hAnsi="Times New Roman" w:cs="Times New Roman"/>
+          <w:sz w:val="24"/>
+          <w:szCs w:val="24"/>
+        </w:rPr>
+        <w:t xml:space="preserve"> (case sensitive)</w:t>
+      </w:r>
+    </w:p>
+    <w:p/>
+    <w:p/>
+    <w:p>
       <w:proofErr w:type="spellStart"/>
       <w:r>
-        <w:rPr>
-          <w:rFonts w:ascii="Times New Roman" w:eastAsia="Times New Roman" w:hAnsi="Times New Roman" w:cs="Times New Roman"/>
-          <w:sz w:val="24"/>
-          <w:szCs w:val="24"/>
-        </w:rPr>
-        <w:t>Webiste</w:t>
+        <w:t>User</w:t>
+      </w:r>
+      <w:proofErr w:type="gramStart"/>
+      <w:r>
+        <w:t>:sarah</w:t>
       </w:r>
       <w:proofErr w:type="spellEnd"/>
-      <w:r>
-        <w:rPr>
-          <w:rFonts w:ascii="Times New Roman" w:eastAsia="Times New Roman" w:hAnsi="Times New Roman" w:cs="Times New Roman"/>
-          <w:sz w:val="24"/>
-          <w:szCs w:val="24"/>
-        </w:rPr>
-        <w:t xml:space="preserve">: </w:t>
-      </w:r>
-      <w:bookmarkStart w:id="0" w:name="_GoBack"/>
-      <w:r>
-        <w:rPr>
-          <w:rFonts w:ascii="Times New Roman" w:eastAsia="Times New Roman" w:hAnsi="Times New Roman" w:cs="Times New Roman"/>
-          <w:sz w:val="24"/>
-          <w:szCs w:val="24"/>
-        </w:rPr>
-        <w:fldChar w:fldCharType="begin"/>
-      </w:r>
-      <w:r>
-        <w:rPr>
-          <w:rFonts w:ascii="Times New Roman" w:eastAsia="Times New Roman" w:hAnsi="Times New Roman" w:cs="Times New Roman"/>
-          <w:sz w:val="24"/>
-          <w:szCs w:val="24"/>
-        </w:rPr>
-        <w:instrText xml:space="preserve"> HYPERLINK "http://kickfitnj.com" \t "_blank" </w:instrText>
-      </w:r>
-      <w:r>
-        <w:rPr>
-          <w:rFonts w:ascii="Times New Roman" w:eastAsia="Times New Roman" w:hAnsi="Times New Roman" w:cs="Times New Roman"/>
-          <w:sz w:val="24"/>
-          <w:szCs w:val="24"/>
-        </w:rPr>
-        <w:fldChar w:fldCharType="separate"/>
-      </w:r>
-      <w:r>
-        <w:rPr>
-          <w:rFonts w:ascii="Times New Roman" w:eastAsia="Times New Roman" w:hAnsi="Times New Roman" w:cs="Times New Roman"/>
-          <w:color w:val="0000FF"/>
-          <w:sz w:val="24"/>
-          <w:szCs w:val="24"/>
-          <w:u w:val="single"/>
-        </w:rPr>
-        <w:t>kickfitnj.com</w:t>
-      </w:r>
-      <w:r>
-        <w:rPr>
-          <w:rFonts w:ascii="Times New Roman" w:eastAsia="Times New Roman" w:hAnsi="Times New Roman" w:cs="Times New Roman"/>
-          <w:sz w:val="24"/>
-          <w:szCs w:val="24"/>
-        </w:rPr>
-        <w:fldChar w:fldCharType="end"/>
-      </w:r>
-      <w:bookmarkEnd w:id="0"/>
+      <w:proofErr w:type="gramEnd"/>
     </w:p>
     <w:p>
-      <w:pPr>
-        <w:rPr>
-          <w:rFonts w:ascii="Times New Roman" w:eastAsia="Times New Roman" w:hAnsi="Times New Roman" w:cs="Times New Roman"/>
-          <w:sz w:val="24"/>
-          <w:szCs w:val="24"/>
-        </w:rPr>
-      </w:pPr>
-      <w:r>
-        <w:rPr>
-          <w:rFonts w:ascii="Times New Roman" w:eastAsia="Times New Roman" w:hAnsi="Times New Roman" w:cs="Times New Roman"/>
-          <w:sz w:val="24"/>
-          <w:szCs w:val="24"/>
-        </w:rPr>
-        <w:t>Username: admin</w:t>
+      <w:r>
+        <w:t>PW: SAMkf14!</w:t>
+      </w:r>
+    </w:p>
+    <w:p/>
+    <w:p/>
+    <w:p>
+      <w:r>
+        <w:t>ftp.kickfitnj.com</w:t>
       </w:r>
     </w:p>
     <w:p>
-      <w:pPr>
-        <w:rPr>
-          <w:rFonts w:ascii="Times New Roman" w:eastAsia="Times New Roman" w:hAnsi="Times New Roman" w:cs="Times New Roman"/>
-          <w:sz w:val="24"/>
-          <w:szCs w:val="24"/>
-        </w:rPr>
-      </w:pPr>
-      <w:r>
-        <w:rPr>
-          <w:rFonts w:ascii="Times New Roman" w:eastAsia="Times New Roman" w:hAnsi="Times New Roman" w:cs="Times New Roman"/>
-          <w:sz w:val="24"/>
-          <w:szCs w:val="24"/>
-        </w:rPr>
-        <w:t>Password: Noah</w:t>
-      </w:r>
-      <w:proofErr w:type="gramStart"/>
-      <w:r>
-        <w:rPr>
-          <w:rFonts w:ascii="Times New Roman" w:eastAsia="Times New Roman" w:hAnsi="Times New Roman" w:cs="Times New Roman"/>
-          <w:sz w:val="24"/>
-          <w:szCs w:val="24"/>
-        </w:rPr>
-        <w:t>!6624</w:t>
-      </w:r>
-      <w:proofErr w:type="gramEnd"/>
-      <w:r>
-        <w:rPr>
-          <w:rFonts w:ascii="Times New Roman" w:eastAsia="Times New Roman" w:hAnsi="Times New Roman" w:cs="Times New Roman"/>
-          <w:sz w:val="24"/>
-          <w:szCs w:val="24"/>
-        </w:rPr>
-        <w:t xml:space="preserve"> (case sensitive)</w:t>
-      </w:r>
+      <w:hyperlink r:id="rId9" w:history="1">
+        <w:r>
+          <w:rPr>
+            <w:rStyle w:val="Hyperlink"/>
+          </w:rPr>
+          <w:t>sarah@kickfitnj.com</w:t>
+        </w:r>
+      </w:hyperlink>
     </w:p>
+    <w:p/>
+    <w:p/>
+    <w:tbl>
+      <w:tblPr>
+        <w:tblStyle w:val="TableGrid"/>
+        <w:tblW w:w="0" w:type="auto"/>
+        <w:tblLook w:val="04A0" w:firstRow="1" w:lastRow="0" w:firstColumn="1" w:lastColumn="0" w:noHBand="0" w:noVBand="1"/>
+      </w:tblPr>
+      <w:tblGrid>
+        <w:gridCol w:w="1618"/>
+        <w:gridCol w:w="648"/>
+        <w:gridCol w:w="551"/>
+        <w:gridCol w:w="621"/>
+        <w:gridCol w:w="1260"/>
+      </w:tblGrid>
+      <w:tr>
+        <w:tc>
+          <w:tcPr>
+            <w:tcW w:w="1618" w:type="dxa"/>
+          </w:tcPr>
+          <w:p>
+            <w:r>
+              <w:t xml:space="preserve">Colors:  </w:t>
+            </w:r>
+          </w:p>
+        </w:tc>
+        <w:tc>
+          <w:tcPr>
+            <w:tcW w:w="1820" w:type="dxa"/>
+            <w:gridSpan w:val="3"/>
+          </w:tcPr>
+          <w:p>
+            <w:pPr>
+              <w:jc w:val="center"/>
+            </w:pPr>
+            <w:proofErr w:type="spellStart"/>
+            <w:r>
+              <w:t>RGB</w:t>
+            </w:r>
+            <w:proofErr w:type="spellEnd"/>
+          </w:p>
+        </w:tc>
+        <w:tc>
+          <w:tcPr>
+            <w:tcW w:w="1260" w:type="dxa"/>
+          </w:tcPr>
+          <w:p>
+            <w:r>
+              <w:t>HEX</w:t>
+            </w:r>
+          </w:p>
+        </w:tc>
+      </w:tr>
+      <w:tr>
+        <w:tc>
+          <w:tcPr>
+            <w:tcW w:w="1618" w:type="dxa"/>
+          </w:tcPr>
+          <w:p>
+            <w:r>
+              <w:t>Dark green</w:t>
+            </w:r>
+          </w:p>
+        </w:tc>
+        <w:tc>
+          <w:tcPr>
+            <w:tcW w:w="648" w:type="dxa"/>
+          </w:tcPr>
+          <w:p>
+            <w:r>
+              <w:t>102</w:t>
+            </w:r>
+          </w:p>
+        </w:tc>
+        <w:tc>
+          <w:tcPr>
+            <w:tcW w:w="551" w:type="dxa"/>
+          </w:tcPr>
+          <w:p>
+            <w:r>
+              <w:t>204</w:t>
+            </w:r>
+          </w:p>
+        </w:tc>
+        <w:tc>
+          <w:tcPr>
+            <w:tcW w:w="621" w:type="dxa"/>
+          </w:tcPr>
+          <w:p>
+            <w:r>
+              <w:t>51</w:t>
+            </w:r>
+            <w:bookmarkStart w:id="0" w:name="_GoBack"/>
+            <w:bookmarkEnd w:id="0"/>
+          </w:p>
+        </w:tc>
+        <w:tc>
+          <w:tcPr>
+            <w:tcW w:w="1260" w:type="dxa"/>
+          </w:tcPr>
+          <w:p>
+            <w:r>
+              <w:t>#</w:t>
+            </w:r>
+            <w:r>
+              <w:t>66c</w:t>
+            </w:r>
+            <w:r>
+              <w:t>c</w:t>
+            </w:r>
+            <w:r>
+              <w:t>33</w:t>
+            </w:r>
+          </w:p>
+        </w:tc>
+      </w:tr>
+      <w:tr>
+        <w:tc>
+          <w:tcPr>
+            <w:tcW w:w="1618" w:type="dxa"/>
+          </w:tcPr>
+          <w:p>
+            <w:r>
+              <w:t>Light green</w:t>
+            </w:r>
+          </w:p>
+        </w:tc>
+        <w:tc>
+          <w:tcPr>
+            <w:tcW w:w="648" w:type="dxa"/>
+          </w:tcPr>
+          <w:p>
+            <w:r>
+              <w:t>236</w:t>
+            </w:r>
+          </w:p>
+        </w:tc>
+        <w:tc>
+          <w:tcPr>
+            <w:tcW w:w="551" w:type="dxa"/>
+          </w:tcPr>
+          <w:p>
+            <w:r>
+              <w:t>255</w:t>
+            </w:r>
+          </w:p>
+        </w:tc>
+        <w:tc>
+          <w:tcPr>
+            <w:tcW w:w="621" w:type="dxa"/>
+          </w:tcPr>
+          <w:p>
+            <w:r>
+              <w:t>289</w:t>
+            </w:r>
+          </w:p>
+        </w:tc>
+        <w:tc>
+          <w:tcPr>
+            <w:tcW w:w="1260" w:type="dxa"/>
+          </w:tcPr>
+          <w:p>
+            <w:r>
+              <w:t>#</w:t>
+            </w:r>
+            <w:proofErr w:type="spellStart"/>
+            <w:r>
+              <w:t>ecffbd</w:t>
+            </w:r>
+            <w:proofErr w:type="spellEnd"/>
+          </w:p>
+        </w:tc>
+      </w:tr>
+      <w:tr>
+        <w:tc>
+          <w:tcPr>
+            <w:tcW w:w="1618" w:type="dxa"/>
+          </w:tcPr>
+          <w:p>
+            <w:r>
+              <w:t>Dark pink</w:t>
+            </w:r>
+          </w:p>
+        </w:tc>
+        <w:tc>
+          <w:tcPr>
+            <w:tcW w:w="648" w:type="dxa"/>
+          </w:tcPr>
+          <w:p>
+            <w:r>
+              <w:t>255</w:t>
+            </w:r>
+          </w:p>
+        </w:tc>
+        <w:tc>
+          <w:tcPr>
+            <w:tcW w:w="551" w:type="dxa"/>
+          </w:tcPr>
+          <w:p>
+            <w:r>
+              <w:t>20</w:t>
+            </w:r>
+          </w:p>
+        </w:tc>
+        <w:tc>
+          <w:tcPr>
+            <w:tcW w:w="621" w:type="dxa"/>
+          </w:tcPr>
+          <w:p>
+            <w:r>
+              <w:t>147</w:t>
+            </w:r>
+          </w:p>
+        </w:tc>
+        <w:tc>
+          <w:tcPr>
+            <w:tcW w:w="1260" w:type="dxa"/>
+          </w:tcPr>
+          <w:p>
+            <w:r>
+              <w:t>#ff1493</w:t>
+            </w:r>
+          </w:p>
+        </w:tc>
+      </w:tr>
+      <w:tr>
+        <w:tc>
+          <w:tcPr>
+            <w:tcW w:w="1618" w:type="dxa"/>
+          </w:tcPr>
+          <w:p>
+            <w:r>
+              <w:t>Light pink</w:t>
+            </w:r>
+          </w:p>
+        </w:tc>
+        <w:tc>
+          <w:tcPr>
+            <w:tcW w:w="648" w:type="dxa"/>
+          </w:tcPr>
+          <w:p>
+            <w:r>
+              <w:t>255</w:t>
+            </w:r>
+          </w:p>
+        </w:tc>
+        <w:tc>
+          <w:tcPr>
+            <w:tcW w:w="551" w:type="dxa"/>
+          </w:tcPr>
+          <w:p>
+            <w:r>
+              <w:t>210</w:t>
+            </w:r>
+          </w:p>
+        </w:tc>
+        <w:tc>
+          <w:tcPr>
+            <w:tcW w:w="621" w:type="dxa"/>
+          </w:tcPr>
+          <w:p>
+            <w:r>
+              <w:t>234</w:t>
+            </w:r>
+          </w:p>
+        </w:tc>
+        <w:tc>
+          <w:tcPr>
+            <w:tcW w:w="1260" w:type="dxa"/>
+          </w:tcPr>
+          <w:p>
+            <w:r>
+              <w:t>#</w:t>
+            </w:r>
+            <w:r>
+              <w:t>ffd2ea</w:t>
+            </w:r>
+          </w:p>
+        </w:tc>
+      </w:tr>
+      <w:tr>
+        <w:tc>
+          <w:tcPr>
+            <w:tcW w:w="1618" w:type="dxa"/>
+          </w:tcPr>
+          <w:p>
+            <w:r>
+              <w:t>Gold</w:t>
+            </w:r>
+          </w:p>
+        </w:tc>
+        <w:tc>
+          <w:tcPr>
+            <w:tcW w:w="648" w:type="dxa"/>
+          </w:tcPr>
+          <w:p>
+            <w:r>
+              <w:t>249</w:t>
+            </w:r>
+          </w:p>
+        </w:tc>
+        <w:tc>
+          <w:tcPr>
+            <w:tcW w:w="551" w:type="dxa"/>
+          </w:tcPr>
+          <w:p>
+            <w:r>
+              <w:t>247</w:t>
+            </w:r>
+          </w:p>
+        </w:tc>
+        <w:tc>
+          <w:tcPr>
+            <w:tcW w:w="621" w:type="dxa"/>
+          </w:tcPr>
+          <w:p>
+            <w:r>
+              <w:t>180</w:t>
+            </w:r>
+          </w:p>
+        </w:tc>
+        <w:tc>
+          <w:tcPr>
+            <w:tcW w:w="1260" w:type="dxa"/>
+          </w:tcPr>
+          <w:p>
+            <w:r>
+              <w:t>#</w:t>
+            </w:r>
+            <w:r>
+              <w:t>f9f7b4</w:t>
+            </w:r>
+          </w:p>
+        </w:tc>
+      </w:tr>
+      <w:tr>
+        <w:tc>
+          <w:tcPr>
+            <w:tcW w:w="1618" w:type="dxa"/>
+          </w:tcPr>
+          <w:p>
+            <w:r>
+              <w:t>Blue</w:t>
+            </w:r>
+          </w:p>
+        </w:tc>
+        <w:tc>
+          <w:tcPr>
+            <w:tcW w:w="648" w:type="dxa"/>
+          </w:tcPr>
+          <w:p>
+            <w:r>
+              <w:t>224</w:t>
+            </w:r>
+          </w:p>
+        </w:tc>
+        <w:tc>
+          <w:tcPr>
+            <w:tcW w:w="551" w:type="dxa"/>
+          </w:tcPr>
+          <w:p>
+            <w:r>
+              <w:t>255</w:t>
+            </w:r>
+          </w:p>
+        </w:tc>
+        <w:tc>
+          <w:tcPr>
+            <w:tcW w:w="621" w:type="dxa"/>
+          </w:tcPr>
+          <w:p>
+            <w:r>
+              <w:t>255</w:t>
+            </w:r>
+          </w:p>
+        </w:tc>
+        <w:tc>
+          <w:tcPr>
+            <w:tcW w:w="1260" w:type="dxa"/>
+          </w:tcPr>
+          <w:p>
+            <w:r>
+              <w:t>#e0ffff</w:t>
+            </w:r>
+          </w:p>
+        </w:tc>
+      </w:tr>
+    </w:tbl>
     <w:p/>
     <w:sectPr>
       <w:pgSz w:w="12240" w:h="15840"/>
@@ -528,6 +900,33 @@
     <w:semiHidden/>
     <w:unhideWhenUsed/>
   </w:style>
+  <w:style w:type="character" w:styleId="Hyperlink">
+    <w:name w:val="Hyperlink"/>
+    <w:basedOn w:val="DefaultParagraphFont"/>
+    <w:uiPriority w:val="99"/>
+    <w:unhideWhenUsed/>
+    <w:rsid w:val="00B67C2F"/>
+    <w:rPr>
+      <w:color w:val="0000FF" w:themeColor="hyperlink"/>
+      <w:u w:val="single"/>
+    </w:rPr>
+  </w:style>
+  <w:style w:type="table" w:styleId="TableGrid">
+    <w:name w:val="Table Grid"/>
+    <w:basedOn w:val="TableNormal"/>
+    <w:uiPriority w:val="59"/>
+    <w:rsid w:val="00131F98"/>
+    <w:tblPr>
+      <w:tblBorders>
+        <w:top w:val="single" w:sz="4" w:space="0" w:color="auto"/>
+        <w:left w:val="single" w:sz="4" w:space="0" w:color="auto"/>
+        <w:bottom w:val="single" w:sz="4" w:space="0" w:color="auto"/>
+        <w:right w:val="single" w:sz="4" w:space="0" w:color="auto"/>
+        <w:insideH w:val="single" w:sz="4" w:space="0" w:color="auto"/>
+        <w:insideV w:val="single" w:sz="4" w:space="0" w:color="auto"/>
+      </w:tblBorders>
+    </w:tblPr>
+  </w:style>
 </w:styles>
 </file>
 
@@ -713,6 +1112,33 @@
     <w:uiPriority w:val="99"/>
     <w:semiHidden/>
     <w:unhideWhenUsed/>
+  </w:style>
+  <w:style w:type="character" w:styleId="Hyperlink">
+    <w:name w:val="Hyperlink"/>
+    <w:basedOn w:val="DefaultParagraphFont"/>
+    <w:uiPriority w:val="99"/>
+    <w:unhideWhenUsed/>
+    <w:rsid w:val="00B67C2F"/>
+    <w:rPr>
+      <w:color w:val="0000FF" w:themeColor="hyperlink"/>
+      <w:u w:val="single"/>
+    </w:rPr>
+  </w:style>
+  <w:style w:type="table" w:styleId="TableGrid">
+    <w:name w:val="Table Grid"/>
+    <w:basedOn w:val="TableNormal"/>
+    <w:uiPriority w:val="59"/>
+    <w:rsid w:val="00131F98"/>
+    <w:tblPr>
+      <w:tblBorders>
+        <w:top w:val="single" w:sz="4" w:space="0" w:color="auto"/>
+        <w:left w:val="single" w:sz="4" w:space="0" w:color="auto"/>
+        <w:bottom w:val="single" w:sz="4" w:space="0" w:color="auto"/>
+        <w:right w:val="single" w:sz="4" w:space="0" w:color="auto"/>
+        <w:insideH w:val="single" w:sz="4" w:space="0" w:color="auto"/>
+        <w:insideV w:val="single" w:sz="4" w:space="0" w:color="auto"/>
+      </w:tblBorders>
+    </w:tblPr>
   </w:style>
 </w:styles>
 </file>

--- a/KickFit website.docx
+++ b/KickFit website.docx
@@ -353,11 +353,9 @@
             <w:pPr>
               <w:jc w:val="center"/>
             </w:pPr>
-            <w:proofErr w:type="spellStart"/>
             <w:r>
               <w:t>RGB</w:t>
             </w:r>
-            <w:proofErr w:type="spellEnd"/>
           </w:p>
         </w:tc>
         <w:tc>
@@ -410,8 +408,6 @@
             <w:r>
               <w:t>51</w:t>
             </w:r>
-            <w:bookmarkStart w:id="0" w:name="_GoBack"/>
-            <w:bookmarkEnd w:id="0"/>
           </w:p>
         </w:tc>
         <w:tc>
@@ -605,7 +601,7 @@
           </w:tcPr>
           <w:p>
             <w:r>
-              <w:t>Gold</w:t>
+              <w:t>Logo pink</w:t>
             </w:r>
           </w:p>
         </w:tc>
@@ -613,31 +609,19 @@
           <w:tcPr>
             <w:tcW w:w="648" w:type="dxa"/>
           </w:tcPr>
-          <w:p>
-            <w:r>
-              <w:t>249</w:t>
-            </w:r>
-          </w:p>
+          <w:p/>
         </w:tc>
         <w:tc>
           <w:tcPr>
             <w:tcW w:w="551" w:type="dxa"/>
           </w:tcPr>
-          <w:p>
-            <w:r>
-              <w:t>247</w:t>
-            </w:r>
-          </w:p>
+          <w:p/>
         </w:tc>
         <w:tc>
           <w:tcPr>
             <w:tcW w:w="621" w:type="dxa"/>
           </w:tcPr>
-          <w:p>
-            <w:r>
-              <w:t>180</w:t>
-            </w:r>
-          </w:p>
+          <w:p/>
         </w:tc>
         <w:tc>
           <w:tcPr>
@@ -648,7 +632,7 @@
               <w:t>#</w:t>
             </w:r>
             <w:r>
-              <w:t>f9f7b4</w:t>
+              <w:t>ec4399</w:t>
             </w:r>
           </w:p>
         </w:tc>
@@ -660,7 +644,7 @@
           </w:tcPr>
           <w:p>
             <w:r>
-              <w:t>Blue</w:t>
+              <w:t>Logo blue</w:t>
             </w:r>
           </w:p>
         </w:tc>
@@ -668,6 +652,104 @@
           <w:tcPr>
             <w:tcW w:w="648" w:type="dxa"/>
           </w:tcPr>
+          <w:p/>
+        </w:tc>
+        <w:tc>
+          <w:tcPr>
+            <w:tcW w:w="551" w:type="dxa"/>
+          </w:tcPr>
+          <w:p/>
+        </w:tc>
+        <w:tc>
+          <w:tcPr>
+            <w:tcW w:w="621" w:type="dxa"/>
+          </w:tcPr>
+          <w:p/>
+        </w:tc>
+        <w:tc>
+          <w:tcPr>
+            <w:tcW w:w="1260" w:type="dxa"/>
+          </w:tcPr>
+          <w:p>
+            <w:r>
+              <w:t>1cc0dc</w:t>
+            </w:r>
+          </w:p>
+        </w:tc>
+      </w:tr>
+      <w:tr>
+        <w:tc>
+          <w:tcPr>
+            <w:tcW w:w="1618" w:type="dxa"/>
+          </w:tcPr>
+          <w:p>
+            <w:r>
+              <w:t>Gold</w:t>
+            </w:r>
+          </w:p>
+        </w:tc>
+        <w:tc>
+          <w:tcPr>
+            <w:tcW w:w="648" w:type="dxa"/>
+          </w:tcPr>
+          <w:p>
+            <w:r>
+              <w:t>249</w:t>
+            </w:r>
+          </w:p>
+        </w:tc>
+        <w:tc>
+          <w:tcPr>
+            <w:tcW w:w="551" w:type="dxa"/>
+          </w:tcPr>
+          <w:p>
+            <w:r>
+              <w:t>247</w:t>
+            </w:r>
+          </w:p>
+        </w:tc>
+        <w:tc>
+          <w:tcPr>
+            <w:tcW w:w="621" w:type="dxa"/>
+          </w:tcPr>
+          <w:p>
+            <w:r>
+              <w:t>180</w:t>
+            </w:r>
+          </w:p>
+        </w:tc>
+        <w:tc>
+          <w:tcPr>
+            <w:tcW w:w="1260" w:type="dxa"/>
+          </w:tcPr>
+          <w:p>
+            <w:r>
+              <w:t>#</w:t>
+            </w:r>
+            <w:r>
+              <w:t>f9f7b4</w:t>
+            </w:r>
+          </w:p>
+        </w:tc>
+      </w:tr>
+      <w:tr>
+        <w:tc>
+          <w:tcPr>
+            <w:tcW w:w="1618" w:type="dxa"/>
+          </w:tcPr>
+          <w:p>
+            <w:r>
+              <w:t>Light b</w:t>
+            </w:r>
+            <w:r>
+              <w:t>lue</w:t>
+            </w:r>
+          </w:p>
+        </w:tc>
+        <w:tc>
+          <w:tcPr>
+            <w:tcW w:w="648" w:type="dxa"/>
+          </w:tcPr>
           <w:p>
             <w:r>
               <w:t>224</w:t>
@@ -700,13 +782,22 @@
           </w:tcPr>
           <w:p>
             <w:r>
-              <w:t>#e0ffff</w:t>
-            </w:r>
+              <w:t>#</w:t>
+            </w:r>
+            <w:bookmarkStart w:id="0" w:name="_GoBack"/>
+            <w:r>
+              <w:t>e0ffff</w:t>
+            </w:r>
+            <w:bookmarkEnd w:id="0"/>
           </w:p>
         </w:tc>
       </w:tr>
     </w:tbl>
-    <w:p/>
+    <w:p>
+      <w:r>
+        <w:t>Link blue 36f</w:t>
+      </w:r>
+    </w:p>
     <w:sectPr>
       <w:pgSz w:w="12240" w:h="15840"/>
       <w:pgMar w:top="1440" w:right="1440" w:bottom="1440" w:left="1440" w:header="720" w:footer="720" w:gutter="0"/>
